--- a/assets/profile/ramprabhul_resume.docx
+++ b/assets/profile/ramprabhul_resume.docx
@@ -3730,20 +3730,20 @@
             <w:rFonts w:ascii="Arial" w:eastAsia="Arial" w:hAnsi="Arial" w:cs="Arial"/>
             <w:highlight w:val="white"/>
           </w:rPr>
-          <w:t>https://ramprabhul.github.io/portfolio</w:t>
+          <w:t>https://ramprabhul.github.io/profile</w:t>
         </w:r>
       </w:hyperlink>
+    </w:p>
+    <w:p>
+      <w:pPr>
+        <w:spacing w:after="0" w:line="360" w:lineRule="auto"/>
+        <w:jc w:val="both"/>
+        <w:rPr>
+          <w:rFonts w:ascii="Arial" w:eastAsia="Arial" w:hAnsi="Arial" w:cs="Arial"/>
+        </w:rPr>
+      </w:pPr>
       <w:bookmarkStart w:id="1" w:name="_GoBack"/>
       <w:bookmarkEnd w:id="1"/>
-    </w:p>
-    <w:p>
-      <w:pPr>
-        <w:spacing w:after="0" w:line="360" w:lineRule="auto"/>
-        <w:jc w:val="both"/>
-        <w:rPr>
-          <w:rFonts w:ascii="Arial" w:eastAsia="Arial" w:hAnsi="Arial" w:cs="Arial"/>
-        </w:rPr>
-      </w:pPr>
     </w:p>
     <w:p>
       <w:pPr>
